--- a/Scénario.docx
+++ b/Scénario.docx
@@ -8,17 +8,12 @@
           <w:b/>
         </w:rPr>
       </w:pPr>
-      <w:r>
-        <w:rPr>
-          <w:b/>
-        </w:rPr>
-        <w:t xml:space="preserve">Scénario </w:t>
-      </w:r>
-      <w:r>
-        <w:rPr>
-          <w:b/>
-        </w:rPr>
-        <w:t>Fil Rouge</w:t>
+      <w:bookmarkStart w:id="0" w:name="_GoBack"/>
+      <w:r>
+        <w:rPr>
+          <w:b/>
+        </w:rPr>
+        <w:t>Exemple de scénario significatif</w:t>
       </w:r>
     </w:p>
     <w:p>
@@ -83,6 +78,39 @@
         <w:rPr>
           <w:b/>
         </w:rPr>
+        <w:t>Date :</w:t>
+      </w:r>
+      <w:r>
+        <w:t xml:space="preserve"> le 17/08/2021</w:t>
+      </w:r>
+    </w:p>
+    <w:p>
+      <w:r>
+        <w:rPr>
+          <w:b/>
+        </w:rPr>
+        <w:t>Responsable :</w:t>
+      </w:r>
+      <w:r>
+        <w:t xml:space="preserve"> Emilie Paniagua</w:t>
+      </w:r>
+    </w:p>
+    <w:p>
+      <w:r>
+        <w:rPr>
+          <w:b/>
+        </w:rPr>
+        <w:t>Version :</w:t>
+      </w:r>
+      <w:r>
+        <w:t xml:space="preserve"> 3.0</w:t>
+      </w:r>
+    </w:p>
+    <w:p>
+      <w:r>
+        <w:rPr>
+          <w:b/>
+        </w:rPr>
         <w:t xml:space="preserve">Préconditions </w:t>
       </w:r>
       <w:r>
@@ -95,7 +123,10 @@
         <w:t xml:space="preserve">l'adhérent </w:t>
       </w:r>
       <w:r>
-        <w:t>visualise ses informations personnelles. Il n'existe pas déjà de photo de profil.</w:t>
+        <w:t>visualise ses information</w:t>
+      </w:r>
+      <w:r>
+        <w:t>s personnelles. Le système présente une photo de profil par défaut.</w:t>
       </w:r>
     </w:p>
     <w:p>
@@ -154,7 +185,10 @@
         </w:rPr>
       </w:pPr>
       <w:r>
-        <w:t>Le système stocke la photo associée à l'utilisateur</w:t>
+        <w:t>Le</w:t>
+      </w:r>
+      <w:r>
+        <w:t xml:space="preserve"> système stocke la photo associée à l'utilisateur</w:t>
       </w:r>
     </w:p>
     <w:p>
@@ -215,6 +249,11 @@
       </w:r>
     </w:p>
     <w:p>
+      <w:r>
+        <w:t>Si le système n'arrive temporairement pas à joindre la base de données, il affiche un message d'erreur du type : "connexion à la base de données impossible, veuillez réessayer plus tard".</w:t>
+      </w:r>
+    </w:p>
+    <w:p>
       <w:pPr>
         <w:rPr>
           <w:b/>
@@ -242,11 +281,18 @@
         <w:t xml:space="preserve"> : </w:t>
       </w:r>
     </w:p>
+    <w:p>
+      <w:r>
+        <w:t>L'adhérent a correctement inséré sa photo</w:t>
+      </w:r>
+    </w:p>
+    <w:p>
+      <w:r>
+        <w:t>Le système affiche sa page de profil, comprenant sa photo correctement affichée.</w:t>
+      </w:r>
+    </w:p>
+    <w:bookmarkEnd w:id="0"/>
     <w:p/>
-    <w:p>
-      <w:bookmarkStart w:id="0" w:name="_GoBack"/>
-      <w:bookmarkEnd w:id="0"/>
-    </w:p>
     <w:p>
       <w:pPr>
         <w:pBdr>
@@ -297,6 +343,7 @@
         </w:numPr>
       </w:pPr>
       <w:r>
+        <w:lastRenderedPageBreak/>
         <w:t>L'admin demande à enregistrer un nouveau boîtier.</w:t>
       </w:r>
     </w:p>
@@ -357,7 +404,6 @@
     </w:p>
     <w:p>
       <w:r>
-        <w:lastRenderedPageBreak/>
         <w:t>En 3) si le code fourni est déjà affecté à un boîtier existant, un message d'erreur est affiché et on retourne à l'étape 2) est reproduite.</w:t>
       </w:r>
     </w:p>
@@ -495,6 +541,7 @@
         </w:numPr>
       </w:pPr>
       <w:r>
+        <w:lastRenderedPageBreak/>
         <w:t>Présentation 2 : Les boîtiers sont en ligne et les rayons en colonne, pour chaque case du tableau est affiché le nombre d'avis "Satisfait", "Indifférent, "Insatisfait" de la période</w:t>
       </w:r>
     </w:p>
